--- a/Bricks/Fürbitten/Fürbitten3.docx
+++ b/Bricks/Fürbitten/Fürbitten3.docx
@@ -226,8 +226,72 @@
           <w:szCs w:val="20"/>
           <w:lang w:eastAsia="ar-SA"/>
         </w:rPr>
-        <w:br/>
-        <w:t>und was unser Leben bereichert hat.</w:t>
+        <w:t>in POSSESIVPRONOMENem Leben.</w:t>
+      </w:r>
+      <w:r>
+        <w:rPr>
+          <w:rFonts w:ascii="Arial" w:eastAsia="Andale Sans UI" w:hAnsi="Arial" w:cs="Arial"/>
+          <w:sz w:val="24"/>
+          <w:szCs w:val="20"/>
+          <w:lang w:eastAsia="ar-SA"/>
+        </w:rPr>
+        <w:br/>
+      </w:r>
+      <w:r>
+        <w:rPr>
+          <w:rFonts w:ascii="Arial" w:eastAsia="Andale Sans UI" w:hAnsi="Arial" w:cs="Arial"/>
+          <w:sz w:val="24"/>
+          <w:szCs w:val="20"/>
+          <w:lang w:eastAsia="ar-SA"/>
+        </w:rPr>
+        <w:t xml:space="preserve">Vergib uns, was wir </w:t>
+      </w:r>
+      <w:r>
+        <w:rPr>
+          <w:rFonts w:ascii="Arial" w:eastAsia="Andale Sans UI" w:hAnsi="Arial" w:cs="Arial"/>
+          <w:sz w:val="24"/>
+          <w:szCs w:val="20"/>
+          <w:lang w:eastAsia="ar-SA"/>
+        </w:rPr>
+        <w:t xml:space="preserve">PERSONALPRONOMEND </w:t>
+      </w:r>
+      <w:r>
+        <w:rPr>
+          <w:rFonts w:ascii="Arial" w:eastAsia="Andale Sans UI" w:hAnsi="Arial" w:cs="Arial"/>
+          <w:sz w:val="24"/>
+          <w:szCs w:val="20"/>
+          <w:lang w:eastAsia="ar-SA"/>
+        </w:rPr>
+        <w:t xml:space="preserve">vielleicht noch </w:t>
+      </w:r>
+      <w:r>
+        <w:rPr>
+          <w:rFonts w:ascii="Arial" w:eastAsia="Andale Sans UI" w:hAnsi="Arial" w:cs="Arial"/>
+          <w:sz w:val="24"/>
+          <w:szCs w:val="20"/>
+          <w:lang w:eastAsia="ar-SA"/>
+        </w:rPr>
+        <w:t>schuldig geblieben sind.</w:t>
+      </w:r>
+      <w:r>
+        <w:rPr>
+          <w:rFonts w:ascii="Arial" w:eastAsia="Andale Sans UI" w:hAnsi="Arial" w:cs="Arial"/>
+          <w:sz w:val="24"/>
+          <w:szCs w:val="20"/>
+          <w:lang w:eastAsia="ar-SA"/>
+        </w:rPr>
+        <w:br/>
+        <w:t xml:space="preserve">Worte, die wir gerne noch gesagt hätten, </w:t>
+      </w:r>
+      <w:r>
+        <w:rPr>
+          <w:rFonts w:ascii="Arial" w:eastAsia="Andale Sans UI" w:hAnsi="Arial" w:cs="Arial"/>
+          <w:sz w:val="24"/>
+          <w:szCs w:val="20"/>
+          <w:lang w:eastAsia="ar-SA"/>
+        </w:rPr>
+        <w:br/>
+        <w:t>Dinge, die wir gerne noch getan hätten.</w:t>
       </w:r>
     </w:p>
     <w:p>
@@ -249,66 +313,6 @@
           <w:szCs w:val="20"/>
           <w:lang w:eastAsia="ar-SA"/>
         </w:rPr>
-        <w:t xml:space="preserve">Vergib uns, was wir </w:t>
-      </w:r>
-      <w:r>
-        <w:rPr>
-          <w:rFonts w:ascii="Arial" w:eastAsia="Andale Sans UI" w:hAnsi="Arial" w:cs="Arial"/>
-          <w:sz w:val="24"/>
-          <w:szCs w:val="20"/>
-          <w:lang w:eastAsia="ar-SA"/>
-        </w:rPr>
-        <w:t xml:space="preserve">vielleicht noch </w:t>
-      </w:r>
-      <w:r>
-        <w:rPr>
-          <w:rFonts w:ascii="Arial" w:eastAsia="Andale Sans UI" w:hAnsi="Arial" w:cs="Arial"/>
-          <w:sz w:val="24"/>
-          <w:szCs w:val="20"/>
-          <w:lang w:eastAsia="ar-SA"/>
-        </w:rPr>
-        <w:t>schuldig geblieben sind.</w:t>
-      </w:r>
-      <w:r>
-        <w:rPr>
-          <w:rFonts w:ascii="Arial" w:eastAsia="Andale Sans UI" w:hAnsi="Arial" w:cs="Arial"/>
-          <w:sz w:val="24"/>
-          <w:szCs w:val="20"/>
-          <w:lang w:eastAsia="ar-SA"/>
-        </w:rPr>
-        <w:br/>
-        <w:t xml:space="preserve">Worte, die wir gerne noch gesagt hätten, </w:t>
-      </w:r>
-      <w:r>
-        <w:rPr>
-          <w:rFonts w:ascii="Arial" w:eastAsia="Andale Sans UI" w:hAnsi="Arial" w:cs="Arial"/>
-          <w:sz w:val="24"/>
-          <w:szCs w:val="20"/>
-          <w:lang w:eastAsia="ar-SA"/>
-        </w:rPr>
-        <w:br/>
-        <w:t>Dinge, die wir gerne noch getan hätten.</w:t>
-      </w:r>
-    </w:p>
-    <w:p>
-      <w:pPr>
-        <w:widowControl w:val="0"/>
-        <w:suppressAutoHyphens/>
-        <w:spacing w:after="0" w:line="240" w:lineRule="auto"/>
-        <w:rPr>
-          <w:rFonts w:ascii="Arial" w:eastAsia="Andale Sans UI" w:hAnsi="Arial" w:cs="Arial"/>
-          <w:sz w:val="24"/>
-          <w:szCs w:val="20"/>
-          <w:lang w:eastAsia="ar-SA"/>
-        </w:rPr>
-      </w:pPr>
-      <w:r>
-        <w:rPr>
-          <w:rFonts w:ascii="Arial" w:eastAsia="Andale Sans UI" w:hAnsi="Arial" w:cs="Arial"/>
-          <w:sz w:val="24"/>
-          <w:szCs w:val="20"/>
-          <w:lang w:eastAsia="ar-SA"/>
-        </w:rPr>
         <w:t>Wir bitten dich:</w:t>
       </w:r>
       <w:r>
@@ -320,25 +324,14 @@
         </w:rPr>
         <w:br/>
       </w:r>
-      <w:proofErr w:type="gramStart"/>
-      <w:r>
-        <w:rPr>
-          <w:rFonts w:ascii="Arial" w:eastAsia="Andale Sans UI" w:hAnsi="Arial" w:cs="Arial"/>
-          <w:sz w:val="24"/>
-          <w:szCs w:val="20"/>
-          <w:lang w:eastAsia="ar-SA"/>
-        </w:rPr>
-        <w:t>Sei</w:t>
-      </w:r>
-      <w:proofErr w:type="gramEnd"/>
-      <w:r>
-        <w:rPr>
-          <w:rFonts w:ascii="Arial" w:eastAsia="Andale Sans UI" w:hAnsi="Arial" w:cs="Arial"/>
-          <w:sz w:val="24"/>
-          <w:szCs w:val="20"/>
-          <w:lang w:eastAsia="ar-SA"/>
-        </w:rPr>
-        <w:t xml:space="preserve"> uns nahe in unserem Schmerz</w:t>
+      <w:r>
+        <w:rPr>
+          <w:rFonts w:ascii="Arial" w:eastAsia="Andale Sans UI" w:hAnsi="Arial" w:cs="Arial"/>
+          <w:sz w:val="24"/>
+          <w:szCs w:val="20"/>
+          <w:lang w:eastAsia="ar-SA"/>
+        </w:rPr>
+        <w:t>Sei uns nahe in unserem Schmerz</w:t>
       </w:r>
       <w:r>
         <w:rPr>
